--- a/План обороны РК от военной агрессии Туркменистана.docx
+++ b/План обороны РК от военной агрессии Туркменистана.docx
@@ -116,7 +116,7 @@
     </w:p>
     <w:p>
       <w:pPr>
-        <w:pStyle w:val="11"/>
+        <w:pStyle w:val="12"/>
         <w:spacing w:lineRule="auto" w:line="360"/>
         <w:jc w:val="center"/>
         <w:rPr>
@@ -135,7 +135,7 @@
     </w:p>
     <w:p>
       <w:pPr>
-        <w:pStyle w:val="11"/>
+        <w:pStyle w:val="12"/>
         <w:spacing w:lineRule="auto" w:line="360"/>
         <w:jc w:val="center"/>
         <w:rPr>
@@ -155,7 +155,7 @@
     </w:p>
     <w:p>
       <w:pPr>
-        <w:pStyle w:val="11"/>
+        <w:pStyle w:val="12"/>
         <w:spacing w:lineRule="auto" w:line="360"/>
         <w:jc w:val="center"/>
         <w:rPr>
@@ -193,7 +193,7 @@
     </w:p>
     <w:p>
       <w:pPr>
-        <w:pStyle w:val="TextBody"/>
+        <w:pStyle w:val="Style17"/>
         <w:spacing w:lineRule="auto" w:line="360"/>
         <w:rPr>
           <w:sz w:val="28"/>
@@ -210,23 +210,23 @@
     </w:p>
     <w:p>
       <w:pPr>
-        <w:pStyle w:val="TextBody"/>
-        <w:spacing w:lineRule="auto" w:line="360"/>
-        <w:rPr>
-          <w:sz w:val="28"/>
-          <w:szCs w:val="28"/>
-        </w:rPr>
-      </w:pPr>
-      <w:r>
-        <w:rPr>
-          <w:sz w:val="28"/>
-          <w:szCs w:val="28"/>
-        </w:rPr>
-      </w:r>
-    </w:p>
-    <w:p>
-      <w:pPr>
-        <w:pStyle w:val="TextBody"/>
+        <w:pStyle w:val="Style17"/>
+        <w:spacing w:lineRule="auto" w:line="360"/>
+        <w:rPr>
+          <w:sz w:val="28"/>
+          <w:szCs w:val="28"/>
+        </w:rPr>
+      </w:pPr>
+      <w:r>
+        <w:rPr>
+          <w:sz w:val="28"/>
+          <w:szCs w:val="28"/>
+        </w:rPr>
+      </w:r>
+    </w:p>
+    <w:p>
+      <w:pPr>
+        <w:pStyle w:val="Style17"/>
         <w:spacing w:lineRule="auto" w:line="360"/>
         <w:rPr>
           <w:b w:val="false"/>
@@ -553,7 +553,7 @@
       <w:sdtContent>
         <w:p>
           <w:pPr>
-            <w:pStyle w:val="ContentsHeading"/>
+            <w:pStyle w:val="Style23"/>
             <w:rPr/>
           </w:pPr>
           <w:r>
@@ -563,10 +563,10 @@
         </w:p>
         <w:p>
           <w:pPr>
-            <w:pStyle w:val="Contents1"/>
+            <w:pStyle w:val="13"/>
             <w:tabs>
               <w:tab w:val="clear" w:pos="708"/>
-              <w:tab w:val="right" w:pos="10168" w:leader="dot"/>
+              <w:tab w:val="right" w:pos="10178" w:leader="dot"/>
             </w:tabs>
             <w:rPr/>
           </w:pPr>
@@ -576,70 +576,185 @@
           <w:r>
             <w:rPr>
               <w:webHidden/>
-              <w:rStyle w:val="IndexLink"/>
-              <w:rFonts w:ascii="Times New Roman" w:hAnsi="Times New Roman"/>
             </w:rPr>
             <w:instrText xml:space="preserve"> TOC \z \o "1-3" \u \h</w:instrText>
           </w:r>
           <w:r>
             <w:rPr>
               <w:webHidden/>
-              <w:rStyle w:val="IndexLink"/>
-              <w:rFonts w:ascii="Times New Roman" w:hAnsi="Times New Roman"/>
             </w:rPr>
             <w:fldChar w:fldCharType="separate"/>
           </w:r>
-          <w:hyperlink w:anchor="_Toc155624684">
-            <w:r>
-              <w:rPr>
-                <w:webHidden/>
-                <w:rStyle w:val="IndexLink"/>
-                <w:rFonts w:ascii="Times New Roman" w:hAnsi="Times New Roman"/>
-              </w:rPr>
-              <w:t>Введение</w:t>
-            </w:r>
+          <w:hyperlink w:anchor="__RefHeading___Toc98_4180920767">
             <w:r>
               <w:rPr>
                 <w:webHidden/>
               </w:rPr>
-              <w:fldChar w:fldCharType="begin"/>
-            </w:r>
-            <w:r>
-              <w:rPr>
-                <w:webHidden/>
-              </w:rPr>
-              <w:instrText xml:space="preserve">PAGEREF _Toc155624684 \h</w:instrText>
-            </w:r>
-            <w:r>
-              <w:rPr>
-                <w:webHidden/>
-              </w:rPr>
-              <w:fldChar w:fldCharType="separate"/>
-            </w:r>
-            <w:r>
-              <w:rPr>
-                <w:rStyle w:val="IndexLink"/>
-                <w:vanish w:val="false"/>
-              </w:rPr>
+              <w:t>Введение</w:t>
               <w:tab/>
               <w:t>3</w:t>
-            </w:r>
-            <w:r>
-              <w:rPr>
-                <w:webHidden/>
-              </w:rPr>
-              <w:fldChar w:fldCharType="end"/>
             </w:r>
           </w:hyperlink>
         </w:p>
         <w:p>
           <w:pPr>
-            <w:pStyle w:val="Normal"/>
+            <w:pStyle w:val="13"/>
+            <w:tabs>
+              <w:tab w:val="clear" w:pos="708"/>
+              <w:tab w:val="right" w:pos="10178" w:leader="dot"/>
+            </w:tabs>
             <w:rPr/>
           </w:pPr>
-          <w:r>
+          <w:hyperlink w:anchor="__RefHeading___Toc100_4180920767">
+            <w:r>
+              <w:rPr>
+                <w:webHidden/>
+              </w:rPr>
+              <w:t>Силы сторон</w:t>
+              <w:tab/>
+              <w:t>4</w:t>
+            </w:r>
+          </w:hyperlink>
+        </w:p>
+        <w:p>
+          <w:pPr>
+            <w:pStyle w:val="22"/>
+            <w:tabs>
+              <w:tab w:val="clear" w:pos="9895"/>
+              <w:tab w:val="right" w:pos="10178" w:leader="dot"/>
+            </w:tabs>
             <w:rPr/>
-          </w:r>
+          </w:pPr>
+          <w:hyperlink w:anchor="__RefHeading___Toc102_4180920767">
+            <w:r>
+              <w:rPr>
+                <w:webHidden/>
+              </w:rPr>
+              <w:t>Силы Республики Казахстан</w:t>
+              <w:tab/>
+              <w:t>4</w:t>
+            </w:r>
+          </w:hyperlink>
+        </w:p>
+        <w:p>
+          <w:pPr>
+            <w:pStyle w:val="32"/>
+            <w:tabs>
+              <w:tab w:val="clear" w:pos="9611"/>
+              <w:tab w:val="right" w:pos="10178" w:leader="dot"/>
+            </w:tabs>
+            <w:rPr/>
+          </w:pPr>
+          <w:hyperlink w:anchor="__RefHeading___Toc104_4180920767">
+            <w:r>
+              <w:rPr>
+                <w:webHidden/>
+              </w:rPr>
+              <w:t>Основные данные</w:t>
+              <w:tab/>
+              <w:t>4</w:t>
+            </w:r>
+          </w:hyperlink>
+        </w:p>
+        <w:p>
+          <w:pPr>
+            <w:pStyle w:val="32"/>
+            <w:tabs>
+              <w:tab w:val="clear" w:pos="9611"/>
+              <w:tab w:val="right" w:pos="10178" w:leader="dot"/>
+            </w:tabs>
+            <w:rPr/>
+          </w:pPr>
+          <w:hyperlink w:anchor="__RefHeading___Toc106_4180920767">
+            <w:r>
+              <w:rPr>
+                <w:webHidden/>
+              </w:rPr>
+              <w:t>Деление</w:t>
+              <w:tab/>
+              <w:t>6</w:t>
+            </w:r>
+          </w:hyperlink>
+        </w:p>
+        <w:p>
+          <w:pPr>
+            <w:pStyle w:val="22"/>
+            <w:tabs>
+              <w:tab w:val="clear" w:pos="9895"/>
+              <w:tab w:val="right" w:pos="10178" w:leader="dot"/>
+            </w:tabs>
+            <w:rPr/>
+          </w:pPr>
+          <w:hyperlink w:anchor="__RefHeading___Toc108_4180920767">
+            <w:r>
+              <w:rPr>
+                <w:webHidden/>
+              </w:rPr>
+              <w:t>Силы Туркменистана</w:t>
+              <w:tab/>
+              <w:t>7</w:t>
+            </w:r>
+          </w:hyperlink>
+        </w:p>
+        <w:p>
+          <w:pPr>
+            <w:pStyle w:val="22"/>
+            <w:tabs>
+              <w:tab w:val="clear" w:pos="9895"/>
+              <w:tab w:val="right" w:pos="10178" w:leader="dot"/>
+            </w:tabs>
+            <w:rPr/>
+          </w:pPr>
+          <w:hyperlink w:anchor="__RefHeading___Toc110_4180920767">
+            <w:r>
+              <w:rPr>
+                <w:webHidden/>
+              </w:rPr>
+              <w:t>География конфликта</w:t>
+              <w:tab/>
+              <w:t>7</w:t>
+            </w:r>
+          </w:hyperlink>
+        </w:p>
+        <w:p>
+          <w:pPr>
+            <w:pStyle w:val="22"/>
+            <w:tabs>
+              <w:tab w:val="clear" w:pos="9895"/>
+              <w:tab w:val="right" w:pos="10178" w:leader="dot"/>
+            </w:tabs>
+            <w:rPr/>
+          </w:pPr>
+          <w:hyperlink w:anchor="__RefHeading___Toc112_4180920767">
+            <w:r>
+              <w:rPr>
+                <w:webHidden/>
+              </w:rPr>
+              <w:t>Возможный план атаки Туркменистана</w:t>
+              <w:tab/>
+              <w:t>7</w:t>
+            </w:r>
+          </w:hyperlink>
+        </w:p>
+        <w:p>
+          <w:pPr>
+            <w:pStyle w:val="22"/>
+            <w:tabs>
+              <w:tab w:val="clear" w:pos="9895"/>
+              <w:tab w:val="right" w:pos="10178" w:leader="dot"/>
+            </w:tabs>
+            <w:rPr/>
+          </w:pPr>
+          <w:hyperlink w:anchor="__RefHeading___Toc114_4180920767">
+            <w:r>
+              <w:rPr>
+                <w:webHidden/>
+              </w:rPr>
+              <w:t>Возможный сценарий обороны Казахстана</w:t>
+              <w:tab/>
+              <w:t>7</w:t>
+            </w:r>
+          </w:hyperlink>
           <w:r>
             <w:rPr/>
             <w:fldChar w:fldCharType="end"/>
@@ -667,14 +782,16 @@
     </w:p>
     <w:p>
       <w:pPr>
-        <w:pStyle w:val="Heading1"/>
+        <w:pStyle w:val="1"/>
         <w:spacing w:lineRule="auto" w:line="360"/>
         <w:jc w:val="center"/>
         <w:rPr>
           <w:rFonts w:ascii="Times New Roman" w:hAnsi="Times New Roman"/>
         </w:rPr>
       </w:pPr>
-      <w:bookmarkStart w:id="0" w:name="_Toc155624684"/>
+      <w:bookmarkStart w:id="0" w:name="__RefHeading___Toc98_4180920767"/>
+      <w:bookmarkStart w:id="1" w:name="_Toc155624684"/>
+      <w:bookmarkEnd w:id="0"/>
       <w:r>
         <w:rPr>
           <w:rFonts w:ascii="Times New Roman" w:hAnsi="Times New Roman"/>
@@ -682,7 +799,7 @@
         </w:rPr>
         <w:t>Введение</w:t>
       </w:r>
-      <w:bookmarkEnd w:id="0"/>
+      <w:bookmarkEnd w:id="1"/>
     </w:p>
     <w:p>
       <w:pPr>
@@ -727,57 +844,63 @@
     </w:p>
     <w:p>
       <w:pPr>
-        <w:pStyle w:val="Heading1"/>
+        <w:pStyle w:val="1"/>
         <w:spacing w:lineRule="auto" w:line="360"/>
         <w:jc w:val="center"/>
         <w:rPr>
+          <w:sz w:val="36"/>
+          <w:szCs w:val="36"/>
+        </w:rPr>
+      </w:pPr>
+      <w:bookmarkStart w:id="2" w:name="__RefHeading___Toc100_4180920767"/>
+      <w:bookmarkEnd w:id="2"/>
+      <w:r>
+        <w:rPr>
           <w:rFonts w:ascii="Times New Roman" w:hAnsi="Times New Roman"/>
           <w:color w:val="000000" w:themeColor="text1"/>
-        </w:rPr>
-      </w:pPr>
+          <w:sz w:val="36"/>
+          <w:szCs w:val="36"/>
+        </w:rPr>
+        <w:t>Силы сторон</w:t>
+      </w:r>
+    </w:p>
+    <w:p>
+      <w:pPr>
+        <w:pStyle w:val="2"/>
+        <w:spacing w:lineRule="auto" w:line="360"/>
+        <w:rPr>
+          <w:sz w:val="32"/>
+          <w:szCs w:val="32"/>
+        </w:rPr>
+      </w:pPr>
+      <w:bookmarkStart w:id="3" w:name="__RefHeading___Toc102_4180920767"/>
+      <w:bookmarkEnd w:id="3"/>
       <w:r>
         <w:rPr>
           <w:rFonts w:ascii="Times New Roman" w:hAnsi="Times New Roman"/>
           <w:color w:val="000000" w:themeColor="text1"/>
-        </w:rPr>
-        <w:t>Силы сторон</w:t>
-      </w:r>
-    </w:p>
-    <w:p>
-      <w:pPr>
-        <w:pStyle w:val="Heading2"/>
-        <w:spacing w:lineRule="auto" w:line="360"/>
+          <w:sz w:val="32"/>
+          <w:szCs w:val="32"/>
+        </w:rPr>
+        <w:t>Силы Республики Казахстан</w:t>
+      </w:r>
+    </w:p>
+    <w:p>
+      <w:pPr>
+        <w:pStyle w:val="3"/>
         <w:rPr>
           <w:rFonts w:ascii="Times New Roman" w:hAnsi="Times New Roman"/>
           <w:color w:val="000000" w:themeColor="text1"/>
           <w:sz w:val="28"/>
-          <w:szCs w:val="28"/>
-        </w:rPr>
-      </w:pPr>
+        </w:rPr>
+      </w:pPr>
+      <w:bookmarkStart w:id="4" w:name="__RefHeading___Toc104_4180920767"/>
+      <w:bookmarkEnd w:id="4"/>
       <w:r>
         <w:rPr>
           <w:rFonts w:ascii="Times New Roman" w:hAnsi="Times New Roman"/>
           <w:color w:val="000000" w:themeColor="text1"/>
           <w:sz w:val="28"/>
-          <w:szCs w:val="28"/>
-        </w:rPr>
-        <w:t>Силы Республики Казахстан</w:t>
-      </w:r>
-    </w:p>
-    <w:p>
-      <w:pPr>
-        <w:pStyle w:val="Heading3"/>
-        <w:rPr>
-          <w:rFonts w:ascii="Times New Roman" w:hAnsi="Times New Roman"/>
-          <w:color w:val="000000" w:themeColor="text1"/>
-          <w:sz w:val="28"/>
-        </w:rPr>
-      </w:pPr>
-      <w:r>
-        <w:rPr>
-          <w:rFonts w:ascii="Times New Roman" w:hAnsi="Times New Roman"/>
-          <w:color w:val="000000" w:themeColor="text1"/>
-          <w:sz w:val="28"/>
         </w:rPr>
         <w:t>Основные данные</w:t>
       </w:r>
@@ -802,8 +925,8 @@
           <w:lang w:eastAsia="en-US"/>
         </w:rPr>
       </w:pPr>
-      <w:bookmarkStart w:id="1" w:name="_GoBack"/>
-      <w:bookmarkEnd w:id="1"/>
+      <w:bookmarkStart w:id="5" w:name="_GoBack"/>
+      <w:bookmarkEnd w:id="5"/>
       <w:r>
         <w:rPr>
           <w:lang w:eastAsia="en-US"/>
@@ -905,37 +1028,7 @@
         <w:rPr>
           <w:lang w:eastAsia="en-US"/>
         </w:rPr>
-        <w:t xml:space="preserve">280 </w:t>
-      </w:r>
-      <w:r>
-        <w:rPr>
-          <w:lang w:eastAsia="en-US"/>
-        </w:rPr>
-        <w:t>(1280)</w:t>
-      </w:r>
-      <w:r>
-        <w:rPr>
-          <w:lang w:eastAsia="en-US"/>
-        </w:rPr>
-        <w:t xml:space="preserve"> </w:t>
-      </w:r>
-      <w:r>
-        <w:rPr>
-          <w:lang w:eastAsia="en-US"/>
-        </w:rPr>
-        <w:t>БМП</w:t>
-      </w:r>
-      <w:r>
-        <w:rPr>
-          <w:lang w:eastAsia="en-US"/>
-        </w:rPr>
-        <w:t xml:space="preserve"> 2 </w:t>
-      </w:r>
-      <w:r>
-        <w:rPr>
-          <w:lang w:eastAsia="en-US"/>
-        </w:rPr>
-        <w:t>(2702 БМП 1, БМП 2)</w:t>
+        <w:t>280 (1280) БМП 2 (2702 БМП 1, БМП 2)</w:t>
       </w:r>
     </w:p>
     <w:p>
@@ -1058,6 +1151,30 @@
         </w:rPr>
       </w:pPr>
       <w:r>
+        <w:rPr/>
+        <w:t>Н/Д Номад</w:t>
+      </w:r>
+    </w:p>
+    <w:p>
+      <w:pPr>
+        <w:pStyle w:val="Normal"/>
+        <w:rPr>
+          <w:lang w:eastAsia="en-US"/>
+        </w:rPr>
+      </w:pPr>
+      <w:r>
+        <w:rPr/>
+        <w:t>Н/Д Барыс</w:t>
+      </w:r>
+    </w:p>
+    <w:p>
+      <w:pPr>
+        <w:pStyle w:val="Normal"/>
+        <w:rPr>
+          <w:lang w:eastAsia="en-US"/>
+        </w:rPr>
+      </w:pPr>
+      <w:r>
         <w:rPr>
           <w:lang w:eastAsia="en-US"/>
         </w:rPr>
@@ -1131,6 +1248,20 @@
         <w:rPr>
           <w:lang w:eastAsia="en-US"/>
         </w:rPr>
+        <w:t>20 МТ-12 «Рапира»</w:t>
+      </w:r>
+    </w:p>
+    <w:p>
+      <w:pPr>
+        <w:pStyle w:val="Normal"/>
+        <w:rPr>
+          <w:lang w:eastAsia="en-US"/>
+        </w:rPr>
+      </w:pPr>
+      <w:r>
+        <w:rPr>
+          <w:lang w:eastAsia="en-US"/>
+        </w:rPr>
         <w:t>100 Д-30</w:t>
       </w:r>
     </w:p>
@@ -1215,16 +1346,443 @@
         <w:rPr>
           <w:lang w:eastAsia="en-US"/>
         </w:rPr>
-      </w:r>
-    </w:p>
-    <w:p>
-      <w:pPr>
-        <w:pStyle w:val="Heading3"/>
-        <w:rPr>
-          <w:rFonts w:ascii="Times New Roman" w:hAnsi="Times New Roman"/>
-          <w:sz w:val="28"/>
-        </w:rPr>
-      </w:pPr>
+        <w:t>Ракеты:</w:t>
+      </w:r>
+    </w:p>
+    <w:p>
+      <w:pPr>
+        <w:pStyle w:val="Normal"/>
+        <w:rPr>
+          <w:lang w:eastAsia="en-US"/>
+        </w:rPr>
+      </w:pPr>
+      <w:r>
+        <w:rPr>
+          <w:lang w:eastAsia="en-US"/>
+        </w:rPr>
+        <w:t xml:space="preserve">12 </w:t>
+      </w:r>
+      <w:hyperlink r:id="rId2">
+        <w:r>
+          <w:rPr>
+            <w:color w:val="000000"/>
+            <w:u w:val="none"/>
+          </w:rPr>
+          <w:t>9К79-1 «Точка-У»</w:t>
+        </w:r>
+      </w:hyperlink>
+    </w:p>
+    <w:p>
+      <w:pPr>
+        <w:pStyle w:val="Normal"/>
+        <w:rPr>
+          <w:lang w:eastAsia="en-US"/>
+        </w:rPr>
+      </w:pPr>
+      <w:r>
+        <w:rPr>
+          <w:color w:val="000000"/>
+          <w:u w:val="none"/>
+        </w:rPr>
+        <w:t>Флот:</w:t>
+      </w:r>
+    </w:p>
+    <w:p>
+      <w:pPr>
+        <w:pStyle w:val="Normal"/>
+        <w:rPr>
+          <w:lang w:eastAsia="en-US"/>
+        </w:rPr>
+      </w:pPr>
+      <w:r>
+        <w:rPr/>
+        <w:t>4 Ракетно-артиллерийские катера «Барс-МО» Проект «0250»</w:t>
+      </w:r>
+    </w:p>
+    <w:p>
+      <w:pPr>
+        <w:pStyle w:val="Normal"/>
+        <w:rPr>
+          <w:lang w:eastAsia="en-US"/>
+        </w:rPr>
+      </w:pPr>
+      <w:r>
+        <w:rPr/>
+        <w:t>1 Гидрографическое судно проекта 01340Г</w:t>
+      </w:r>
+    </w:p>
+    <w:p>
+      <w:pPr>
+        <w:pStyle w:val="Normal"/>
+        <w:rPr>
+          <w:lang w:eastAsia="en-US"/>
+        </w:rPr>
+      </w:pPr>
+      <w:r>
+        <w:rPr/>
+        <w:t>1 Рейдовый тральщик Проект 10750Э</w:t>
+      </w:r>
+    </w:p>
+    <w:p>
+      <w:pPr>
+        <w:pStyle w:val="Normal"/>
+        <w:rPr>
+          <w:lang w:eastAsia="en-US"/>
+        </w:rPr>
+      </w:pPr>
+      <w:r>
+        <w:rPr/>
+        <w:t>1 Гидрографическое судно Проект 2153</w:t>
+      </w:r>
+    </w:p>
+    <w:p>
+      <w:pPr>
+        <w:pStyle w:val="Normal"/>
+        <w:rPr>
+          <w:lang w:eastAsia="en-US"/>
+        </w:rPr>
+      </w:pPr>
+      <w:r>
+        <w:rPr/>
+        <w:t xml:space="preserve">1 Противодиверсионный катер </w:t>
+      </w:r>
+    </w:p>
+    <w:p>
+      <w:pPr>
+        <w:pStyle w:val="Normal"/>
+        <w:rPr>
+          <w:lang w:eastAsia="en-US"/>
+        </w:rPr>
+      </w:pPr>
+      <w:r>
+        <w:rPr/>
+        <w:t>1 Противодиверсионный катер Проект БК-16Э</w:t>
+      </w:r>
+    </w:p>
+    <w:p>
+      <w:pPr>
+        <w:pStyle w:val="Normal"/>
+        <w:rPr>
+          <w:lang w:eastAsia="en-US"/>
+        </w:rPr>
+      </w:pPr>
+      <w:r>
+        <w:rPr>
+          <w:lang w:eastAsia="en-US"/>
+        </w:rPr>
+        <w:t>Авиация:</w:t>
+      </w:r>
+    </w:p>
+    <w:p>
+      <w:pPr>
+        <w:pStyle w:val="Normal"/>
+        <w:rPr>
+          <w:lang w:eastAsia="en-US"/>
+        </w:rPr>
+      </w:pPr>
+      <w:r>
+        <w:rPr>
+          <w:lang w:eastAsia="en-US"/>
+        </w:rPr>
+        <w:t>12-14 Миг-29</w:t>
+      </w:r>
+    </w:p>
+    <w:p>
+      <w:pPr>
+        <w:pStyle w:val="Normal"/>
+        <w:rPr>
+          <w:lang w:eastAsia="en-US"/>
+        </w:rPr>
+      </w:pPr>
+      <w:r>
+        <w:rPr>
+          <w:lang w:eastAsia="en-US"/>
+        </w:rPr>
+        <w:t>24-31 Миг-31</w:t>
+      </w:r>
+    </w:p>
+    <w:p>
+      <w:pPr>
+        <w:pStyle w:val="Normal"/>
+        <w:rPr>
+          <w:lang w:eastAsia="en-US"/>
+        </w:rPr>
+      </w:pPr>
+      <w:r>
+        <w:rPr>
+          <w:lang w:eastAsia="en-US"/>
+        </w:rPr>
+        <w:t>12-14 Миг-27</w:t>
+      </w:r>
+    </w:p>
+    <w:p>
+      <w:pPr>
+        <w:pStyle w:val="Normal"/>
+        <w:rPr>
+          <w:lang w:eastAsia="en-US"/>
+        </w:rPr>
+      </w:pPr>
+      <w:r>
+        <w:rPr>
+          <w:lang w:eastAsia="en-US"/>
+        </w:rPr>
+        <w:t>24 Су-27</w:t>
+      </w:r>
+    </w:p>
+    <w:p>
+      <w:pPr>
+        <w:pStyle w:val="Normal"/>
+        <w:rPr>
+          <w:lang w:eastAsia="en-US"/>
+        </w:rPr>
+      </w:pPr>
+      <w:r>
+        <w:rPr>
+          <w:lang w:eastAsia="en-US"/>
+        </w:rPr>
+        <w:t>неизвестное кол-во, около 30-40 Су-30</w:t>
+      </w:r>
+    </w:p>
+    <w:p>
+      <w:pPr>
+        <w:pStyle w:val="Normal"/>
+        <w:rPr>
+          <w:lang w:eastAsia="en-US"/>
+        </w:rPr>
+      </w:pPr>
+      <w:r>
+        <w:rPr>
+          <w:lang w:eastAsia="en-US"/>
+        </w:rPr>
+        <w:t>12-14 Су-25 «Грач»</w:t>
+      </w:r>
+    </w:p>
+    <w:p>
+      <w:pPr>
+        <w:pStyle w:val="Normal"/>
+        <w:rPr>
+          <w:lang w:eastAsia="en-US"/>
+        </w:rPr>
+      </w:pPr>
+      <w:r>
+        <w:rPr/>
+        <w:t>20-60 Ми-24</w:t>
+      </w:r>
+    </w:p>
+    <w:p>
+      <w:pPr>
+        <w:pStyle w:val="Normal"/>
+        <w:rPr>
+          <w:lang w:eastAsia="en-US"/>
+        </w:rPr>
+      </w:pPr>
+      <w:r>
+        <w:rPr/>
+        <w:t>неизвестно Ми-8</w:t>
+      </w:r>
+    </w:p>
+    <w:p>
+      <w:pPr>
+        <w:pStyle w:val="Normal"/>
+        <w:rPr>
+          <w:lang w:eastAsia="en-US"/>
+        </w:rPr>
+      </w:pPr>
+      <w:r>
+        <w:rPr/>
+        <w:t>4 Ми-26</w:t>
+      </w:r>
+    </w:p>
+    <w:p>
+      <w:pPr>
+        <w:pStyle w:val="Normal"/>
+        <w:rPr>
+          <w:lang w:eastAsia="en-US"/>
+        </w:rPr>
+      </w:pPr>
+      <w:r>
+        <w:rPr/>
+        <w:t>4 Bell-205 UH-1 Iroquois</w:t>
+      </w:r>
+    </w:p>
+    <w:p>
+      <w:pPr>
+        <w:pStyle w:val="Normal"/>
+        <w:rPr>
+          <w:lang w:eastAsia="en-US"/>
+        </w:rPr>
+      </w:pPr>
+      <w:r>
+        <w:rPr/>
+        <w:t>6-20 Ми-8/Ми-17</w:t>
+      </w:r>
+    </w:p>
+    <w:p>
+      <w:pPr>
+        <w:pStyle w:val="Normal"/>
+        <w:rPr>
+          <w:lang w:eastAsia="en-US"/>
+        </w:rPr>
+      </w:pPr>
+      <w:r>
+        <w:rPr/>
+        <w:t>По 1 Ту-134/Ту-154</w:t>
+      </w:r>
+    </w:p>
+    <w:p>
+      <w:pPr>
+        <w:pStyle w:val="Normal"/>
+        <w:rPr>
+          <w:lang w:eastAsia="en-US"/>
+        </w:rPr>
+      </w:pPr>
+      <w:r>
+        <w:rPr/>
+        <w:t>9 С295</w:t>
+      </w:r>
+    </w:p>
+    <w:p>
+      <w:pPr>
+        <w:pStyle w:val="Normal"/>
+        <w:rPr>
+          <w:lang w:eastAsia="en-US"/>
+        </w:rPr>
+      </w:pPr>
+      <w:r>
+        <w:rPr/>
+        <w:t>По 1 Ан-12/Ан-30/Ан-72</w:t>
+      </w:r>
+    </w:p>
+    <w:p>
+      <w:pPr>
+        <w:pStyle w:val="Normal"/>
+        <w:rPr>
+          <w:lang w:eastAsia="en-US"/>
+        </w:rPr>
+      </w:pPr>
+      <w:r>
+        <w:rPr/>
+        <w:t>2 Ан-70</w:t>
+      </w:r>
+    </w:p>
+    <w:p>
+      <w:pPr>
+        <w:pStyle w:val="Normal"/>
+        <w:rPr>
+          <w:lang w:eastAsia="en-US"/>
+        </w:rPr>
+      </w:pPr>
+      <w:r>
+        <w:rPr/>
+        <w:t>ПВО/ПРО/ЗРК</w:t>
+      </w:r>
+    </w:p>
+    <w:p>
+      <w:pPr>
+        <w:pStyle w:val="Normal"/>
+        <w:rPr>
+          <w:lang w:eastAsia="en-US"/>
+        </w:rPr>
+      </w:pPr>
+      <w:r>
+        <w:rPr/>
+        <w:t>20 2К12 «КУБ»</w:t>
+      </w:r>
+    </w:p>
+    <w:p>
+      <w:pPr>
+        <w:pStyle w:val="Normal"/>
+        <w:rPr>
+          <w:lang w:eastAsia="en-US"/>
+        </w:rPr>
+      </w:pPr>
+      <w:r>
+        <w:rPr/>
+        <w:t>40 С-300</w:t>
+      </w:r>
+    </w:p>
+    <w:p>
+      <w:pPr>
+        <w:pStyle w:val="Normal"/>
+        <w:rPr>
+          <w:lang w:eastAsia="en-US"/>
+        </w:rPr>
+      </w:pPr>
+      <w:r>
+        <w:rPr/>
+        <w:t>8-24 С-125</w:t>
+      </w:r>
+    </w:p>
+    <w:p>
+      <w:pPr>
+        <w:pStyle w:val="Normal"/>
+        <w:rPr>
+          <w:lang w:eastAsia="en-US"/>
+        </w:rPr>
+      </w:pPr>
+      <w:r>
+        <w:rPr/>
+        <w:t>неизвестно 9К35 «Стрела-10»</w:t>
+      </w:r>
+    </w:p>
+    <w:p>
+      <w:pPr>
+        <w:pStyle w:val="Normal"/>
+        <w:rPr>
+          <w:lang w:eastAsia="en-US"/>
+        </w:rPr>
+      </w:pPr>
+      <w:r>
+        <w:rPr/>
+        <w:t>12 Тор-М2К</w:t>
+      </w:r>
+    </w:p>
+    <w:p>
+      <w:pPr>
+        <w:pStyle w:val="Normal"/>
+        <w:rPr>
+          <w:lang w:eastAsia="en-US"/>
+        </w:rPr>
+      </w:pPr>
+      <w:r>
+        <w:rPr/>
+        <w:t>10 С-200</w:t>
+      </w:r>
+    </w:p>
+    <w:p>
+      <w:pPr>
+        <w:pStyle w:val="Normal"/>
+        <w:rPr>
+          <w:lang w:eastAsia="en-US"/>
+        </w:rPr>
+      </w:pPr>
+      <w:r>
+        <w:rPr/>
+        <w:t>БПЛА</w:t>
+      </w:r>
+    </w:p>
+    <w:p>
+      <w:pPr>
+        <w:pStyle w:val="Normal"/>
+        <w:rPr>
+          <w:lang w:eastAsia="en-US"/>
+        </w:rPr>
+      </w:pPr>
+      <w:r>
+        <w:rPr/>
+        <w:t>2 Wing-Loong</w:t>
+      </w:r>
+    </w:p>
+    <w:p>
+      <w:pPr>
+        <w:pStyle w:val="3"/>
+        <w:rPr>
+          <w:rFonts w:ascii="Times New Roman" w:hAnsi="Times New Roman"/>
+          <w:sz w:val="28"/>
+        </w:rPr>
+      </w:pPr>
+      <w:bookmarkStart w:id="6" w:name="__RefHeading___Toc106_4180920767"/>
+      <w:bookmarkEnd w:id="6"/>
       <w:r>
         <w:rPr>
           <w:rFonts w:ascii="Times New Roman" w:hAnsi="Times New Roman"/>
@@ -1242,7 +1800,10 @@
         </w:rPr>
       </w:pPr>
       <w:r>
-        <w:rPr/>
+        <w:rPr>
+          <w:rFonts w:ascii="Times New Roman" w:hAnsi="Times New Roman"/>
+          <w:sz w:val="28"/>
+        </w:rPr>
       </w:r>
     </w:p>
     <w:p>
@@ -1280,7 +1841,7 @@
                     </pic:cNvPicPr>
                   </pic:nvPicPr>
                   <pic:blipFill>
-                    <a:blip r:embed="rId2"/>
+                    <a:blip r:embed="rId3"/>
                     <a:stretch>
                       <a:fillRect/>
                     </a:stretch>
@@ -1310,39 +1871,315 @@
     </w:p>
     <w:p>
       <w:pPr>
-        <w:pStyle w:val="Heading3"/>
-        <w:rPr>
-          <w:rFonts w:ascii="Times New Roman" w:hAnsi="Times New Roman"/>
-          <w:sz w:val="28"/>
-        </w:rPr>
-      </w:pPr>
-      <w:r>
-        <w:rPr>
-          <w:rFonts w:ascii="Times New Roman" w:hAnsi="Times New Roman"/>
-          <w:sz w:val="28"/>
-        </w:rPr>
-        <w:t>Численные данные</w:t>
-      </w:r>
-    </w:p>
-    <w:p>
-      <w:pPr>
-        <w:pStyle w:val="Heading2"/>
-        <w:spacing w:lineRule="auto" w:line="360"/>
+        <w:pStyle w:val="Normal"/>
+        <w:rPr>
+          <w:rFonts w:ascii="Times New Roman" w:hAnsi="Times New Roman"/>
+          <w:sz w:val="28"/>
+        </w:rPr>
+      </w:pPr>
+      <w:r>
+        <w:drawing>
+          <wp:anchor behindDoc="0" distT="0" distB="0" distL="0" distR="0" simplePos="0" locked="0" layoutInCell="0" allowOverlap="1" relativeHeight="3">
+            <wp:simplePos x="0" y="0"/>
+            <wp:positionH relativeFrom="column">
+              <wp:align>center</wp:align>
+            </wp:positionH>
+            <wp:positionV relativeFrom="paragraph">
+              <wp:posOffset>635</wp:posOffset>
+            </wp:positionV>
+            <wp:extent cx="4396105" cy="2461895"/>
+            <wp:effectExtent l="0" t="0" r="0" b="0"/>
+            <wp:wrapTopAndBottom/>
+            <wp:docPr id="2" name="Изображение1" descr=""/>
+            <wp:cNvGraphicFramePr>
+              <a:graphicFrameLocks xmlns:a="http://schemas.openxmlformats.org/drawingml/2006/main" noChangeAspect="1"/>
+            </wp:cNvGraphicFramePr>
+            <a:graphic xmlns:a="http://schemas.openxmlformats.org/drawingml/2006/main">
+              <a:graphicData uri="http://schemas.openxmlformats.org/drawingml/2006/picture">
+                <pic:pic xmlns:pic="http://schemas.openxmlformats.org/drawingml/2006/picture">
+                  <pic:nvPicPr>
+                    <pic:cNvPr id="2" name="Изображение1" descr=""/>
+                    <pic:cNvPicPr>
+                      <a:picLocks noChangeAspect="1" noChangeArrowheads="1"/>
+                    </pic:cNvPicPr>
+                  </pic:nvPicPr>
+                  <pic:blipFill>
+                    <a:blip r:embed="rId4"/>
+                    <a:stretch>
+                      <a:fillRect/>
+                    </a:stretch>
+                  </pic:blipFill>
+                  <pic:spPr bwMode="auto">
+                    <a:xfrm>
+                      <a:off x="0" y="0"/>
+                      <a:ext cx="4396105" cy="2461895"/>
+                    </a:xfrm>
+                    <a:prstGeom prst="rect">
+                      <a:avLst/>
+                    </a:prstGeom>
+                  </pic:spPr>
+                </pic:pic>
+              </a:graphicData>
+            </a:graphic>
+          </wp:anchor>
+        </w:drawing>
+      </w:r>
+      <w:r>
+        <w:rPr>
+          <w:rFonts w:ascii="Times New Roman" w:hAnsi="Times New Roman"/>
+          <w:sz w:val="28"/>
+        </w:rPr>
+        <w:t>Рис.2. Военные округа РК</w:t>
+      </w:r>
+    </w:p>
+    <w:p>
+      <w:pPr>
+        <w:pStyle w:val="3"/>
+        <w:spacing w:lineRule="auto" w:line="360"/>
+        <w:rPr/>
+      </w:pPr>
+      <w:r>
+        <w:drawing>
+          <wp:anchor behindDoc="0" distT="0" distB="0" distL="0" distR="0" simplePos="0" locked="0" layoutInCell="0" allowOverlap="1" relativeHeight="4">
+            <wp:simplePos x="0" y="0"/>
+            <wp:positionH relativeFrom="column">
+              <wp:align>center</wp:align>
+            </wp:positionH>
+            <wp:positionV relativeFrom="paragraph">
+              <wp:posOffset>635</wp:posOffset>
+            </wp:positionV>
+            <wp:extent cx="6324600" cy="1304925"/>
+            <wp:effectExtent l="0" t="0" r="0" b="0"/>
+            <wp:wrapSquare wrapText="largest"/>
+            <wp:docPr id="3" name="Изображение2" descr=""/>
+            <wp:cNvGraphicFramePr>
+              <a:graphicFrameLocks xmlns:a="http://schemas.openxmlformats.org/drawingml/2006/main" noChangeAspect="1"/>
+            </wp:cNvGraphicFramePr>
+            <a:graphic xmlns:a="http://schemas.openxmlformats.org/drawingml/2006/main">
+              <a:graphicData uri="http://schemas.openxmlformats.org/drawingml/2006/picture">
+                <pic:pic xmlns:pic="http://schemas.openxmlformats.org/drawingml/2006/picture">
+                  <pic:nvPicPr>
+                    <pic:cNvPr id="3" name="Изображение2" descr=""/>
+                    <pic:cNvPicPr>
+                      <a:picLocks noChangeAspect="1" noChangeArrowheads="1"/>
+                    </pic:cNvPicPr>
+                  </pic:nvPicPr>
+                  <pic:blipFill>
+                    <a:blip r:embed="rId5"/>
+                    <a:stretch>
+                      <a:fillRect/>
+                    </a:stretch>
+                  </pic:blipFill>
+                  <pic:spPr bwMode="auto">
+                    <a:xfrm>
+                      <a:off x="0" y="0"/>
+                      <a:ext cx="6324600" cy="1304925"/>
+                    </a:xfrm>
+                    <a:prstGeom prst="rect">
+                      <a:avLst/>
+                    </a:prstGeom>
+                  </pic:spPr>
+                </pic:pic>
+              </a:graphicData>
+            </a:graphic>
+          </wp:anchor>
+        </w:drawing>
+      </w:r>
+      <w:r>
+        <w:rPr/>
+        <w:t>Боевой опыт</w:t>
+      </w:r>
+    </w:p>
+    <w:p>
+      <w:pPr>
+        <w:pStyle w:val="Normal"/>
+        <w:rPr>
+          <w:rFonts w:ascii="Times New Roman" w:hAnsi="Times New Roman"/>
+          <w:sz w:val="28"/>
+        </w:rPr>
+      </w:pPr>
+      <w:r>
+        <w:rPr>
+          <w:rFonts w:ascii="Times New Roman" w:hAnsi="Times New Roman"/>
+          <w:sz w:val="28"/>
+        </w:rPr>
+        <w:t>Казахстан отправлял 27 человек в Ирак помогать США по разминированию территорий и гуманитарной помощи. В итоге, 1 казахстанец погиб.</w:t>
+      </w:r>
+    </w:p>
+    <w:p>
+      <w:pPr>
+        <w:pStyle w:val="2"/>
+        <w:spacing w:lineRule="auto" w:line="360"/>
+        <w:rPr>
+          <w:rFonts w:ascii="Times New Roman" w:hAnsi="Times New Roman"/>
+          <w:sz w:val="32"/>
+          <w:szCs w:val="32"/>
+        </w:rPr>
+      </w:pPr>
+      <w:bookmarkStart w:id="7" w:name="__RefHeading___Toc108_4180920767"/>
+      <w:bookmarkEnd w:id="7"/>
+      <w:r>
         <w:rPr>
           <w:rFonts w:ascii="Times New Roman" w:hAnsi="Times New Roman"/>
           <w:color w:val="000000" w:themeColor="text1"/>
-          <w:sz w:val="28"/>
-          <w:szCs w:val="28"/>
-        </w:rPr>
-      </w:pPr>
-      <w:r>
-        <w:rPr>
-          <w:rFonts w:ascii="Times New Roman" w:hAnsi="Times New Roman"/>
+          <w:sz w:val="32"/>
+          <w:szCs w:val="32"/>
+        </w:rPr>
+        <w:t>Силы Туркменистана</w:t>
+      </w:r>
+    </w:p>
+    <w:p>
+      <w:pPr>
+        <w:pStyle w:val="Normal"/>
+        <w:spacing w:lineRule="auto" w:line="360"/>
+        <w:jc w:val="both"/>
+        <w:rPr>
           <w:color w:val="000000" w:themeColor="text1"/>
-          <w:sz w:val="28"/>
-          <w:szCs w:val="28"/>
-        </w:rPr>
-        <w:t>Силы Туркменистана</w:t>
+        </w:rPr>
+      </w:pPr>
+      <w:r>
+        <w:rPr>
+          <w:rFonts w:ascii="Times New Roman" w:hAnsi="Times New Roman"/>
+          <w:sz w:val="32"/>
+          <w:szCs w:val="32"/>
+        </w:rPr>
+      </w:r>
+    </w:p>
+    <w:p>
+      <w:pPr>
+        <w:pStyle w:val="2"/>
+        <w:spacing w:lineRule="auto" w:line="360"/>
+        <w:jc w:val="center"/>
+        <w:rPr>
+          <w:rFonts w:ascii="Times New Roman" w:hAnsi="Times New Roman"/>
+          <w:color w:val="000000"/>
+          <w:sz w:val="36"/>
+          <w:szCs w:val="36"/>
+        </w:rPr>
+      </w:pPr>
+      <w:bookmarkStart w:id="8" w:name="__RefHeading___Toc110_4180920767"/>
+      <w:bookmarkEnd w:id="8"/>
+      <w:r>
+        <w:rPr>
+          <w:rFonts w:ascii="Times New Roman" w:hAnsi="Times New Roman"/>
+          <w:color w:val="000000"/>
+          <w:sz w:val="36"/>
+          <w:szCs w:val="36"/>
+        </w:rPr>
+        <w:t>География конфликта</w:t>
+      </w:r>
+    </w:p>
+    <w:p>
+      <w:pPr>
+        <w:pStyle w:val="Normal"/>
+        <w:spacing w:lineRule="auto" w:line="360"/>
+        <w:jc w:val="both"/>
+        <w:rPr>
+          <w:rFonts w:ascii="Times New Roman" w:hAnsi="Times New Roman"/>
+          <w:color w:val="000000"/>
+          <w:sz w:val="24"/>
+          <w:szCs w:val="24"/>
+        </w:rPr>
+      </w:pPr>
+      <w:r>
+        <w:rPr>
+          <w:rFonts w:ascii="Times New Roman" w:hAnsi="Times New Roman"/>
+          <w:color w:val="000000"/>
+          <w:sz w:val="24"/>
+          <w:szCs w:val="24"/>
+        </w:rPr>
+        <w:t>///</w:t>
+      </w:r>
+    </w:p>
+    <w:p>
+      <w:pPr>
+        <w:pStyle w:val="2"/>
+        <w:spacing w:lineRule="auto" w:line="360"/>
+        <w:jc w:val="center"/>
+        <w:rPr>
+          <w:rFonts w:ascii="Times New Roman" w:hAnsi="Times New Roman"/>
+          <w:color w:val="000000"/>
+          <w:sz w:val="36"/>
+          <w:szCs w:val="36"/>
+        </w:rPr>
+      </w:pPr>
+      <w:bookmarkStart w:id="9" w:name="__RefHeading___Toc112_4180920767"/>
+      <w:bookmarkEnd w:id="9"/>
+      <w:r>
+        <w:rPr>
+          <w:rFonts w:ascii="Times New Roman" w:hAnsi="Times New Roman"/>
+          <w:color w:val="000000"/>
+          <w:sz w:val="36"/>
+          <w:szCs w:val="36"/>
+        </w:rPr>
+        <w:t>Возможный план атаки Туркменистана</w:t>
+      </w:r>
+    </w:p>
+    <w:p>
+      <w:pPr>
+        <w:pStyle w:val="Normal"/>
+        <w:spacing w:lineRule="auto" w:line="360"/>
+        <w:jc w:val="both"/>
+        <w:rPr>
+          <w:rFonts w:ascii="Times New Roman" w:hAnsi="Times New Roman"/>
+          <w:color w:val="000000"/>
+          <w:sz w:val="24"/>
+          <w:szCs w:val="24"/>
+        </w:rPr>
+      </w:pPr>
+      <w:r>
+        <w:rPr>
+          <w:rFonts w:ascii="Times New Roman" w:hAnsi="Times New Roman"/>
+          <w:color w:val="000000"/>
+          <w:sz w:val="24"/>
+          <w:szCs w:val="24"/>
+        </w:rPr>
+        <w:t>///</w:t>
+      </w:r>
+    </w:p>
+    <w:p>
+      <w:pPr>
+        <w:pStyle w:val="2"/>
+        <w:spacing w:lineRule="auto" w:line="360"/>
+        <w:jc w:val="center"/>
+        <w:rPr>
+          <w:rFonts w:ascii="Times New Roman" w:hAnsi="Times New Roman"/>
+          <w:color w:val="000000"/>
+          <w:sz w:val="36"/>
+          <w:szCs w:val="36"/>
+        </w:rPr>
+      </w:pPr>
+      <w:bookmarkStart w:id="10" w:name="__RefHeading___Toc114_4180920767"/>
+      <w:bookmarkEnd w:id="10"/>
+      <w:r>
+        <w:rPr>
+          <w:rFonts w:ascii="Times New Roman" w:hAnsi="Times New Roman"/>
+          <w:color w:val="000000"/>
+          <w:sz w:val="36"/>
+          <w:szCs w:val="36"/>
+        </w:rPr>
+        <w:t>Возможный сценарий обороны Казахстана</w:t>
+      </w:r>
+    </w:p>
+    <w:p>
+      <w:pPr>
+        <w:pStyle w:val="Normal"/>
+        <w:spacing w:before="0" w:after="200"/>
+        <w:jc w:val="center"/>
+        <w:rPr>
+          <w:rFonts w:ascii="Times New Roman" w:hAnsi="Times New Roman"/>
+          <w:color w:val="000000"/>
+          <w:sz w:val="36"/>
+          <w:szCs w:val="36"/>
+        </w:rPr>
+      </w:pPr>
+      <w:r>
+        <w:rPr>
+          <w:rFonts w:ascii="Times New Roman" w:hAnsi="Times New Roman"/>
+          <w:color w:val="000000"/>
+          <w:sz w:val="36"/>
+          <w:szCs w:val="36"/>
+        </w:rPr>
       </w:r>
     </w:p>
     <w:sectPr>
@@ -1521,6 +2358,7 @@
     <w:rsid w:val="00ba0ac6"/>
     <w:pPr>
       <w:widowControl/>
+      <w:suppressAutoHyphens w:val="true"/>
       <w:bidi w:val="0"/>
       <w:spacing w:lineRule="auto" w:line="276" w:before="0" w:after="200"/>
       <w:jc w:val="left"/>
@@ -1531,14 +2369,14 @@
       <w:kern w:val="0"/>
       <w:sz w:val="22"/>
       <w:szCs w:val="22"/>
-      <w:lang w:eastAsia="ru-RU" w:val="ru-RU" w:bidi="ar-SA"/>
+      <w:lang w:val="ru-RU" w:eastAsia="ru-RU" w:bidi="ar-SA"/>
     </w:rPr>
   </w:style>
-  <w:style w:type="paragraph" w:styleId="Heading1">
+  <w:style w:type="paragraph" w:styleId="1">
     <w:name w:val="Heading 1"/>
     <w:basedOn w:val="Normal"/>
     <w:next w:val="Normal"/>
-    <w:link w:val="1"/>
+    <w:link w:val="11"/>
     <w:uiPriority w:val="9"/>
     <w:qFormat/>
     <w:rsid w:val="00ba0ac6"/>
@@ -1557,11 +2395,11 @@
       <w:szCs w:val="28"/>
     </w:rPr>
   </w:style>
-  <w:style w:type="paragraph" w:styleId="Heading2">
+  <w:style w:type="paragraph" w:styleId="2">
     <w:name w:val="Heading 2"/>
     <w:basedOn w:val="Normal"/>
     <w:next w:val="Normal"/>
-    <w:link w:val="2"/>
+    <w:link w:val="21"/>
     <w:uiPriority w:val="9"/>
     <w:unhideWhenUsed/>
     <w:qFormat/>
@@ -1582,11 +2420,11 @@
       <w:lang w:eastAsia="en-US"/>
     </w:rPr>
   </w:style>
-  <w:style w:type="paragraph" w:styleId="Heading3">
+  <w:style w:type="paragraph" w:styleId="3">
     <w:name w:val="Heading 3"/>
     <w:basedOn w:val="Normal"/>
     <w:next w:val="Normal"/>
-    <w:link w:val="3"/>
+    <w:link w:val="31"/>
     <w:uiPriority w:val="9"/>
     <w:unhideWhenUsed/>
     <w:qFormat/>
@@ -1613,10 +2451,9 @@
     <w:qFormat/>
     <w:rPr/>
   </w:style>
-  <w:style w:type="character" w:styleId="1" w:customStyle="1">
+  <w:style w:type="character" w:styleId="11" w:customStyle="1">
     <w:name w:val="Заголовок 1 Знак"/>
     <w:basedOn w:val="DefaultParagraphFont"/>
-    <w:link w:val="Heading1"/>
     <w:uiPriority w:val="9"/>
     <w:qFormat/>
     <w:rsid w:val="00ba0ac6"/>
@@ -1630,10 +2467,9 @@
       <w:lang w:eastAsia="ru-RU"/>
     </w:rPr>
   </w:style>
-  <w:style w:type="character" w:styleId="2" w:customStyle="1">
+  <w:style w:type="character" w:styleId="21" w:customStyle="1">
     <w:name w:val="Заголовок 2 Знак"/>
     <w:basedOn w:val="DefaultParagraphFont"/>
-    <w:link w:val="Heading2"/>
     <w:uiPriority w:val="9"/>
     <w:qFormat/>
     <w:rsid w:val="00ba0ac6"/>
@@ -1646,10 +2482,9 @@
       <w:szCs w:val="26"/>
     </w:rPr>
   </w:style>
-  <w:style w:type="character" w:styleId="3" w:customStyle="1">
+  <w:style w:type="character" w:styleId="31" w:customStyle="1">
     <w:name w:val="Заголовок 3 Знак"/>
     <w:basedOn w:val="DefaultParagraphFont"/>
-    <w:link w:val="Heading3"/>
     <w:uiPriority w:val="9"/>
     <w:qFormat/>
     <w:rsid w:val="00ba0ac6"/>
@@ -1663,15 +2498,15 @@
   <w:style w:type="character" w:styleId="Style11" w:customStyle="1">
     <w:name w:val="Моноширинный Знак"/>
     <w:basedOn w:val="DefaultParagraphFont"/>
-    <w:link w:val="Style14"/>
+    <w:link w:val="Style21"/>
     <w:qFormat/>
     <w:rsid w:val="00ba0ac6"/>
     <w:rPr>
       <w:rFonts w:ascii="Consolas" w:hAnsi="Consolas" w:eastAsia="Calibri" w:cs="Consolas"/>
     </w:rPr>
   </w:style>
-  <w:style w:type="character" w:styleId="InternetLink">
-    <w:name w:val="Hyperlink"/>
+  <w:style w:type="character" w:styleId="Style12">
+    <w:name w:val="Интернет-ссылка"/>
     <w:basedOn w:val="DefaultParagraphFont"/>
     <w:uiPriority w:val="99"/>
     <w:unhideWhenUsed/>
@@ -1681,7 +2516,7 @@
       <w:u w:val="single"/>
     </w:rPr>
   </w:style>
-  <w:style w:type="character" w:styleId="Style12" w:customStyle="1">
+  <w:style w:type="character" w:styleId="Style13" w:customStyle="1">
     <w:name w:val="Текст выноски Знак"/>
     <w:basedOn w:val="DefaultParagraphFont"/>
     <w:link w:val="BalloonText"/>
@@ -1696,7 +2531,7 @@
       <w:lang w:eastAsia="ru-RU"/>
     </w:rPr>
   </w:style>
-  <w:style w:type="character" w:styleId="Style13" w:customStyle="1">
+  <w:style w:type="character" w:styleId="Style14" w:customStyle="1">
     <w:name w:val="Основной текст Знак"/>
     <w:basedOn w:val="DefaultParagraphFont"/>
     <w:qFormat/>
@@ -1710,15 +2545,15 @@
       <w:lang w:eastAsia="ru-RU"/>
     </w:rPr>
   </w:style>
-  <w:style w:type="character" w:styleId="IndexLink">
-    <w:name w:val="Index Link"/>
+  <w:style w:type="character" w:styleId="Style15">
+    <w:name w:val="Ссылка указателя"/>
     <w:qFormat/>
     <w:rPr/>
   </w:style>
-  <w:style w:type="paragraph" w:styleId="Heading">
-    <w:name w:val="Heading"/>
+  <w:style w:type="paragraph" w:styleId="Style16">
+    <w:name w:val="Заголовок"/>
     <w:basedOn w:val="Normal"/>
-    <w:next w:val="TextBody"/>
+    <w:next w:val="Style17"/>
     <w:qFormat/>
     <w:pPr>
       <w:keepNext w:val="true"/>
@@ -1730,10 +2565,10 @@
       <w:szCs w:val="28"/>
     </w:rPr>
   </w:style>
-  <w:style w:type="paragraph" w:styleId="TextBody">
+  <w:style w:type="paragraph" w:styleId="Style17">
     <w:name w:val="Body Text"/>
     <w:basedOn w:val="Normal"/>
-    <w:link w:val="Style13"/>
+    <w:link w:val="Style14"/>
     <w:rsid w:val="00ba0ac6"/>
     <w:pPr>
       <w:spacing w:lineRule="auto" w:line="240" w:before="0" w:after="0"/>
@@ -1747,15 +2582,15 @@
       <w:szCs w:val="24"/>
     </w:rPr>
   </w:style>
-  <w:style w:type="paragraph" w:styleId="List">
+  <w:style w:type="paragraph" w:styleId="Style18">
     <w:name w:val="List"/>
-    <w:basedOn w:val="TextBody"/>
+    <w:basedOn w:val="Style17"/>
     <w:pPr/>
     <w:rPr>
       <w:rFonts w:cs="Lohit Devanagari"/>
     </w:rPr>
   </w:style>
-  <w:style w:type="paragraph" w:styleId="Caption">
+  <w:style w:type="paragraph" w:styleId="Style19">
     <w:name w:val="Caption"/>
     <w:basedOn w:val="Normal"/>
     <w:qFormat/>
@@ -1771,8 +2606,8 @@
       <w:szCs w:val="24"/>
     </w:rPr>
   </w:style>
-  <w:style w:type="paragraph" w:styleId="Index">
-    <w:name w:val="Index"/>
+  <w:style w:type="paragraph" w:styleId="Style20">
+    <w:name w:val="Указатель"/>
     <w:basedOn w:val="Normal"/>
     <w:qFormat/>
     <w:pPr>
@@ -1782,7 +2617,7 @@
       <w:rFonts w:cs="Lohit Devanagari"/>
     </w:rPr>
   </w:style>
-  <w:style w:type="paragraph" w:styleId="Style14" w:customStyle="1">
+  <w:style w:type="paragraph" w:styleId="Style21" w:customStyle="1">
     <w:name w:val="Моноширинный"/>
     <w:basedOn w:val="Normal"/>
     <w:link w:val="Style11"/>
@@ -1817,6 +2652,7 @@
     <w:rsid w:val="00ba0ac6"/>
     <w:pPr>
       <w:widowControl/>
+      <w:suppressAutoHyphens w:val="true"/>
       <w:bidi w:val="0"/>
       <w:spacing w:lineRule="auto" w:line="240" w:before="0" w:after="0"/>
       <w:jc w:val="left"/>
@@ -1827,13 +2663,13 @@
       <w:kern w:val="0"/>
       <w:sz w:val="22"/>
       <w:szCs w:val="22"/>
-      <w:lang w:eastAsia="ru-RU" w:val="ru-RU" w:bidi="ar-SA"/>
+      <w:lang w:val="ru-RU" w:eastAsia="ru-RU" w:bidi="ar-SA"/>
     </w:rPr>
   </w:style>
   <w:style w:type="paragraph" w:styleId="BalloonText">
     <w:name w:val="Balloon Text"/>
     <w:basedOn w:val="Normal"/>
-    <w:link w:val="Style12"/>
+    <w:link w:val="Style13"/>
     <w:uiPriority w:val="99"/>
     <w:semiHidden/>
     <w:unhideWhenUsed/>
@@ -1848,12 +2684,13 @@
       <w:szCs w:val="16"/>
     </w:rPr>
   </w:style>
-  <w:style w:type="paragraph" w:styleId="11" w:customStyle="1">
+  <w:style w:type="paragraph" w:styleId="12" w:customStyle="1">
     <w:name w:val="Без интервала1"/>
     <w:qFormat/>
     <w:rsid w:val="00ba0ac6"/>
     <w:pPr>
       <w:widowControl/>
+      <w:suppressAutoHyphens w:val="true"/>
       <w:bidi w:val="0"/>
       <w:spacing w:lineRule="auto" w:line="240" w:before="0" w:after="0"/>
       <w:jc w:val="left"/>
@@ -1864,10 +2701,10 @@
       <w:kern w:val="0"/>
       <w:sz w:val="22"/>
       <w:szCs w:val="22"/>
-      <w:lang w:eastAsia="ru-RU" w:val="ru-RU" w:bidi="ar-SA"/>
+      <w:lang w:val="ru-RU" w:eastAsia="ru-RU" w:bidi="ar-SA"/>
     </w:rPr>
   </w:style>
-  <w:style w:type="paragraph" w:styleId="Caption1">
+  <w:style w:type="paragraph" w:styleId="Caption">
     <w:name w:val="caption"/>
     <w:basedOn w:val="Normal"/>
     <w:next w:val="Normal"/>
@@ -1888,15 +2725,15 @@
       <w:lang w:eastAsia="en-US"/>
     </w:rPr>
   </w:style>
-  <w:style w:type="paragraph" w:styleId="IndexHeading">
+  <w:style w:type="paragraph" w:styleId="Style22">
     <w:name w:val="Index Heading"/>
-    <w:basedOn w:val="Heading"/>
+    <w:basedOn w:val="Style16"/>
     <w:pPr/>
     <w:rPr/>
   </w:style>
-  <w:style w:type="paragraph" w:styleId="ContentsHeading">
+  <w:style w:type="paragraph" w:styleId="Style23">
     <w:name w:val="TOC Heading"/>
-    <w:basedOn w:val="Heading1"/>
+    <w:basedOn w:val="1"/>
     <w:next w:val="Normal"/>
     <w:uiPriority w:val="39"/>
     <w:semiHidden/>
@@ -1908,7 +2745,7 @@
     </w:pPr>
     <w:rPr/>
   </w:style>
-  <w:style w:type="paragraph" w:styleId="Contents1">
+  <w:style w:type="paragraph" w:styleId="13">
     <w:name w:val="TOC 1"/>
     <w:basedOn w:val="Normal"/>
     <w:next w:val="Normal"/>
@@ -1918,6 +2755,30 @@
     <w:rsid w:val="00a44c30"/>
     <w:pPr>
       <w:spacing w:before="0" w:after="100"/>
+    </w:pPr>
+    <w:rPr/>
+  </w:style>
+  <w:style w:type="paragraph" w:styleId="22">
+    <w:name w:val="TOC 2"/>
+    <w:basedOn w:val="Style20"/>
+    <w:pPr>
+      <w:tabs>
+        <w:tab w:val="clear" w:pos="708"/>
+        <w:tab w:val="right" w:pos="9895" w:leader="dot"/>
+      </w:tabs>
+      <w:ind w:left="283" w:hanging="0"/>
+    </w:pPr>
+    <w:rPr/>
+  </w:style>
+  <w:style w:type="paragraph" w:styleId="32">
+    <w:name w:val="TOC 3"/>
+    <w:basedOn w:val="Style20"/>
+    <w:pPr>
+      <w:tabs>
+        <w:tab w:val="clear" w:pos="708"/>
+        <w:tab w:val="right" w:pos="9611" w:leader="dot"/>
+      </w:tabs>
+      <w:ind w:left="567" w:hanging="0"/>
     </w:pPr>
     <w:rPr/>
   </w:style>

--- a/План обороны РК от военной агрессии Туркменистана.docx
+++ b/План обороны РК от военной агрессии Туркменистана.docx
@@ -576,12 +576,14 @@
           <w:r>
             <w:rPr>
               <w:webHidden/>
+              <w:vanish w:val="false"/>
             </w:rPr>
             <w:instrText xml:space="preserve"> TOC \z \o "1-3" \u \h</w:instrText>
           </w:r>
           <w:r>
             <w:rPr>
               <w:webHidden/>
+              <w:vanish w:val="false"/>
             </w:rPr>
             <w:fldChar w:fldCharType="separate"/>
           </w:r>
@@ -589,6 +591,7 @@
             <w:r>
               <w:rPr>
                 <w:webHidden/>
+                <w:vanish w:val="false"/>
               </w:rPr>
               <w:t>Введение</w:t>
               <w:tab/>
@@ -609,6 +612,7 @@
             <w:r>
               <w:rPr>
                 <w:webHidden/>
+                <w:vanish w:val="false"/>
               </w:rPr>
               <w:t>Силы сторон</w:t>
               <w:tab/>
@@ -629,6 +633,7 @@
             <w:r>
               <w:rPr>
                 <w:webHidden/>
+                <w:vanish w:val="false"/>
               </w:rPr>
               <w:t>Силы Республики Казахстан</w:t>
               <w:tab/>
@@ -649,6 +654,7 @@
             <w:r>
               <w:rPr>
                 <w:webHidden/>
+                <w:vanish w:val="false"/>
               </w:rPr>
               <w:t>Основные данные</w:t>
               <w:tab/>
@@ -669,6 +675,7 @@
             <w:r>
               <w:rPr>
                 <w:webHidden/>
+                <w:vanish w:val="false"/>
               </w:rPr>
               <w:t>Деление</w:t>
               <w:tab/>
@@ -689,6 +696,7 @@
             <w:r>
               <w:rPr>
                 <w:webHidden/>
+                <w:vanish w:val="false"/>
               </w:rPr>
               <w:t>Силы Туркменистана</w:t>
               <w:tab/>
@@ -709,6 +717,7 @@
             <w:r>
               <w:rPr>
                 <w:webHidden/>
+                <w:vanish w:val="false"/>
               </w:rPr>
               <w:t>География конфликта</w:t>
               <w:tab/>
@@ -729,6 +738,7 @@
             <w:r>
               <w:rPr>
                 <w:webHidden/>
+                <w:vanish w:val="false"/>
               </w:rPr>
               <w:t>Возможный план атаки Туркменистана</w:t>
               <w:tab/>
@@ -749,6 +759,7 @@
             <w:r>
               <w:rPr>
                 <w:webHidden/>
+                <w:vanish w:val="false"/>
               </w:rPr>
               <w:t>Возможный сценарий обороны Казахстана</w:t>
               <w:tab/>
@@ -756,7 +767,9 @@
             </w:r>
           </w:hyperlink>
           <w:r>
-            <w:rPr/>
+            <w:rPr>
+              <w:vanish w:val="false"/>
+            </w:rPr>
             <w:fldChar w:fldCharType="end"/>
           </w:r>
         </w:p>
@@ -819,7 +832,65 @@
           <w:sz w:val="28"/>
           <w:szCs w:val="28"/>
         </w:rPr>
-        <w:t xml:space="preserve">План предусматривает разбор возможных сценариев обороны Республики Казахстан от военной агрессии со стороны государства Туркменистан (официальное название – Туркменистан, С туркменского Türkmenistan [tʏɾkmønʏˈθːɑːn], также Туркме́ния, в дальнейшем будет использоваться Туркменистан). В плане рассматривается ситуация, в которой РК является обороняющейся стороной, а Туркменистан является агрессором.  Началом разработки плана является 08.01.2024. </w:t>
+        <w:t xml:space="preserve">План предусматривает разбор возможных сценариев обороны Республики Казахстан от военной агрессии со стороны государства Туркменистан (официальное название – Туркменистан, С туркменского Türkmenistan [tʏɾkmønʏˈθːɑːn], также Туркме́ния, в дальнейшем будет использоваться Туркменистан). В плане рассматривается ситуация, в которой РК является обороняющейся стороной, а Туркменистан является агрессором. </w:t>
+      </w:r>
+    </w:p>
+    <w:p>
+      <w:pPr>
+        <w:pStyle w:val="Normal"/>
+        <w:spacing w:lineRule="auto" w:line="360"/>
+        <w:ind w:firstLine="708"/>
+        <w:jc w:val="both"/>
+        <w:rPr>
+          <w:rFonts w:ascii="Times New Roman" w:hAnsi="Times New Roman"/>
+          <w:sz w:val="28"/>
+          <w:szCs w:val="28"/>
+        </w:rPr>
+      </w:pPr>
+      <w:r>
+        <w:rPr>
+          <w:rFonts w:ascii="Times New Roman" w:hAnsi="Times New Roman"/>
+          <w:sz w:val="28"/>
+          <w:szCs w:val="28"/>
+        </w:rPr>
+        <w:t xml:space="preserve">План не отвечает на вопрос причины нападения и какие цели будет преследовать агрессор в этом конфликте. План нацелен на то, чтобы с военной точки зрения разобрать конфликт, без пристрастия, нейтрально. </w:t>
+      </w:r>
+    </w:p>
+    <w:p>
+      <w:pPr>
+        <w:pStyle w:val="Normal"/>
+        <w:spacing w:lineRule="auto" w:line="360"/>
+        <w:ind w:firstLine="708"/>
+        <w:jc w:val="both"/>
+        <w:rPr>
+          <w:rFonts w:ascii="Times New Roman" w:hAnsi="Times New Roman"/>
+          <w:sz w:val="28"/>
+          <w:szCs w:val="28"/>
+        </w:rPr>
+      </w:pPr>
+      <w:r>
+        <w:rPr>
+          <w:rFonts w:ascii="Times New Roman" w:hAnsi="Times New Roman"/>
+          <w:sz w:val="28"/>
+          <w:szCs w:val="28"/>
+        </w:rPr>
+        <w:t xml:space="preserve"> </w:t>
+      </w:r>
+      <w:r>
+        <w:rPr>
+          <w:rFonts w:ascii="Times New Roman" w:hAnsi="Times New Roman"/>
+          <w:sz w:val="28"/>
+          <w:szCs w:val="28"/>
+        </w:rPr>
+        <w:t xml:space="preserve">Началом разработки плана является 08.01.2024.  </w:t>
+      </w:r>
+      <w:r>
+        <w:rPr>
+          <w:rFonts w:ascii="Times New Roman" w:hAnsi="Times New Roman"/>
+          <w:sz w:val="28"/>
+          <w:szCs w:val="28"/>
+        </w:rPr>
+        <w:t>Данные взяты из открытых источников, поэтому с большой вероятностью являются недействительными.</w:t>
       </w:r>
     </w:p>
     <w:p>
@@ -1112,7 +1183,7 @@
         <w:rPr>
           <w:lang w:eastAsia="en-US"/>
         </w:rPr>
-        <w:t>138 (349) ББМ Арлан</w:t>
+        <w:t>138 (349) ББМ «Арлан»</w:t>
       </w:r>
     </w:p>
     <w:p>
@@ -1276,7 +1347,7 @@
         <w:rPr>
           <w:lang w:eastAsia="en-US"/>
         </w:rPr>
-        <w:t>70 2А65 Мста-В</w:t>
+        <w:t>70 2А65 «Мста-В»</w:t>
       </w:r>
     </w:p>
     <w:p>
@@ -2039,10 +2110,385 @@
       </w:pPr>
       <w:r>
         <w:rPr>
-          <w:rFonts w:ascii="Times New Roman" w:hAnsi="Times New Roman"/>
-          <w:sz w:val="32"/>
-          <w:szCs w:val="32"/>
-        </w:rPr>
+          <w:color w:val="000000" w:themeColor="text1"/>
+        </w:rPr>
+        <w:t>Основные данные</w:t>
+      </w:r>
+    </w:p>
+    <w:p>
+      <w:pPr>
+        <w:pStyle w:val="Normal"/>
+        <w:spacing w:lineRule="auto" w:line="360"/>
+        <w:jc w:val="both"/>
+        <w:rPr>
+          <w:color w:val="000000" w:themeColor="text1"/>
+        </w:rPr>
+      </w:pPr>
+      <w:r>
+        <w:rPr>
+          <w:color w:val="000000" w:themeColor="text1"/>
+        </w:rPr>
+        <w:t>Предположительно у Туркменистана имеется 36.5 тысяч человек и ещё 20 тысяч в резерве.</w:t>
+      </w:r>
+    </w:p>
+    <w:p>
+      <w:pPr>
+        <w:pStyle w:val="Normal"/>
+        <w:spacing w:lineRule="auto" w:line="360"/>
+        <w:jc w:val="both"/>
+        <w:rPr>
+          <w:color w:val="000000" w:themeColor="text1"/>
+        </w:rPr>
+      </w:pPr>
+      <w:r>
+        <w:rPr>
+          <w:color w:val="000000" w:themeColor="text1"/>
+        </w:rPr>
+        <w:t>Техника</w:t>
+      </w:r>
+    </w:p>
+    <w:p>
+      <w:pPr>
+        <w:pStyle w:val="Normal"/>
+        <w:spacing w:lineRule="auto" w:line="360"/>
+        <w:jc w:val="both"/>
+        <w:rPr>
+          <w:color w:val="000000" w:themeColor="text1"/>
+        </w:rPr>
+      </w:pPr>
+      <w:r>
+        <w:rPr>
+          <w:color w:val="000000" w:themeColor="text1"/>
+        </w:rPr>
+        <w:t>Танки:</w:t>
+      </w:r>
+    </w:p>
+    <w:p>
+      <w:pPr>
+        <w:pStyle w:val="Normal"/>
+        <w:spacing w:lineRule="auto" w:line="360"/>
+        <w:jc w:val="both"/>
+        <w:rPr>
+          <w:color w:val="000000" w:themeColor="text1"/>
+        </w:rPr>
+      </w:pPr>
+      <w:r>
+        <w:rPr>
+          <w:color w:val="000000" w:themeColor="text1"/>
+        </w:rPr>
+        <w:t>4-</w:t>
+      </w:r>
+      <w:r>
+        <w:rPr>
+          <w:color w:val="000000" w:themeColor="text1"/>
+        </w:rPr>
+        <w:t>40</w:t>
+      </w:r>
+      <w:r>
+        <w:rPr>
+          <w:color w:val="000000" w:themeColor="text1"/>
+        </w:rPr>
+        <w:t xml:space="preserve"> Т-90С</w:t>
+      </w:r>
+    </w:p>
+    <w:p>
+      <w:pPr>
+        <w:pStyle w:val="Normal"/>
+        <w:spacing w:lineRule="auto" w:line="360"/>
+        <w:jc w:val="both"/>
+        <w:rPr>
+          <w:color w:val="000000" w:themeColor="text1"/>
+        </w:rPr>
+      </w:pPr>
+      <w:r>
+        <w:rPr>
+          <w:color w:val="000000" w:themeColor="text1"/>
+        </w:rPr>
+        <w:t>650-</w:t>
+      </w:r>
+      <w:r>
+        <w:rPr>
+          <w:color w:val="000000" w:themeColor="text1"/>
+        </w:rPr>
+        <w:t>670</w:t>
+      </w:r>
+      <w:r>
+        <w:rPr>
+          <w:color w:val="000000" w:themeColor="text1"/>
+        </w:rPr>
+        <w:t xml:space="preserve"> Т-72/Т-72УМГ</w:t>
+      </w:r>
+    </w:p>
+    <w:p>
+      <w:pPr>
+        <w:pStyle w:val="Normal"/>
+        <w:spacing w:lineRule="auto" w:line="360"/>
+        <w:jc w:val="both"/>
+        <w:rPr>
+          <w:color w:val="000000" w:themeColor="text1"/>
+        </w:rPr>
+      </w:pPr>
+      <w:r>
+        <w:rPr>
+          <w:color w:val="000000" w:themeColor="text1"/>
+        </w:rPr>
+        <w:t>Боевые бронированные машины:</w:t>
+      </w:r>
+    </w:p>
+    <w:p>
+      <w:pPr>
+        <w:pStyle w:val="Normal"/>
+        <w:spacing w:lineRule="auto" w:line="360"/>
+        <w:jc w:val="both"/>
+        <w:rPr>
+          <w:color w:val="000000" w:themeColor="text1"/>
+        </w:rPr>
+      </w:pPr>
+      <w:r>
+        <w:rPr>
+          <w:color w:val="000000" w:themeColor="text1"/>
+        </w:rPr>
+        <w:t>60 БРМ-1</w:t>
+      </w:r>
+    </w:p>
+    <w:p>
+      <w:pPr>
+        <w:pStyle w:val="Normal"/>
+        <w:spacing w:lineRule="auto" w:line="360"/>
+        <w:jc w:val="both"/>
+        <w:rPr>
+          <w:color w:val="000000" w:themeColor="text1"/>
+        </w:rPr>
+      </w:pPr>
+      <w:r>
+        <w:rPr>
+          <w:color w:val="000000" w:themeColor="text1"/>
+        </w:rPr>
+        <w:t>200 БРДМ-2</w:t>
+      </w:r>
+    </w:p>
+    <w:p>
+      <w:pPr>
+        <w:pStyle w:val="Normal"/>
+        <w:spacing w:lineRule="auto" w:line="360"/>
+        <w:jc w:val="both"/>
+        <w:rPr>
+          <w:color w:val="000000" w:themeColor="text1"/>
+        </w:rPr>
+      </w:pPr>
+      <w:r>
+        <w:rPr>
+          <w:color w:val="000000" w:themeColor="text1"/>
+        </w:rPr>
+        <w:t>600 БМП-1/БМП-1М</w:t>
+      </w:r>
+    </w:p>
+    <w:p>
+      <w:pPr>
+        <w:pStyle w:val="Normal"/>
+        <w:spacing w:lineRule="auto" w:line="360"/>
+        <w:jc w:val="both"/>
+        <w:rPr>
+          <w:color w:val="000000" w:themeColor="text1"/>
+        </w:rPr>
+      </w:pPr>
+      <w:r>
+        <w:rPr>
+          <w:color w:val="000000" w:themeColor="text1"/>
+        </w:rPr>
+        <w:t>4 БМП-1УМ</w:t>
+      </w:r>
+    </w:p>
+    <w:p>
+      <w:pPr>
+        <w:pStyle w:val="Normal"/>
+        <w:spacing w:lineRule="auto" w:line="360"/>
+        <w:jc w:val="both"/>
+        <w:rPr>
+          <w:color w:val="000000" w:themeColor="text1"/>
+        </w:rPr>
+      </w:pPr>
+      <w:r>
+        <w:rPr>
+          <w:color w:val="000000" w:themeColor="text1"/>
+        </w:rPr>
+        <w:t>430 БМП-2</w:t>
+      </w:r>
+    </w:p>
+    <w:p>
+      <w:pPr>
+        <w:pStyle w:val="Normal"/>
+        <w:spacing w:lineRule="auto" w:line="360"/>
+        <w:jc w:val="both"/>
+        <w:rPr>
+          <w:color w:val="000000" w:themeColor="text1"/>
+        </w:rPr>
+      </w:pPr>
+      <w:r>
+        <w:rPr>
+          <w:color w:val="000000" w:themeColor="text1"/>
+        </w:rPr>
+        <w:t>4 БМП-2Д</w:t>
+      </w:r>
+    </w:p>
+    <w:p>
+      <w:pPr>
+        <w:pStyle w:val="Normal"/>
+        <w:spacing w:lineRule="auto" w:line="360"/>
+        <w:jc w:val="both"/>
+        <w:rPr>
+          <w:color w:val="000000" w:themeColor="text1"/>
+        </w:rPr>
+      </w:pPr>
+      <w:r>
+        <w:rPr>
+          <w:color w:val="000000" w:themeColor="text1"/>
+        </w:rPr>
+        <w:t>4 БМП-3</w:t>
+      </w:r>
+    </w:p>
+    <w:p>
+      <w:pPr>
+        <w:pStyle w:val="Normal"/>
+        <w:spacing w:lineRule="auto" w:line="360"/>
+        <w:jc w:val="both"/>
+        <w:rPr>
+          <w:color w:val="000000" w:themeColor="text1"/>
+        </w:rPr>
+      </w:pPr>
+      <w:r>
+        <w:rPr>
+          <w:color w:val="000000" w:themeColor="text1"/>
+        </w:rPr>
+        <w:t>4 БТР-80 «Гром»</w:t>
+      </w:r>
+    </w:p>
+    <w:p>
+      <w:pPr>
+        <w:pStyle w:val="Normal"/>
+        <w:spacing w:lineRule="auto" w:line="360"/>
+        <w:jc w:val="both"/>
+        <w:rPr>
+          <w:color w:val="000000" w:themeColor="text1"/>
+        </w:rPr>
+      </w:pPr>
+      <w:r>
+        <w:rPr>
+          <w:color w:val="000000" w:themeColor="text1"/>
+        </w:rPr>
+        <w:t>4 БТР-80А</w:t>
+      </w:r>
+    </w:p>
+    <w:p>
+      <w:pPr>
+        <w:pStyle w:val="Normal"/>
+        <w:spacing w:lineRule="auto" w:line="360"/>
+        <w:jc w:val="both"/>
+        <w:rPr>
+          <w:color w:val="000000" w:themeColor="text1"/>
+        </w:rPr>
+      </w:pPr>
+      <w:r>
+        <w:rPr>
+          <w:color w:val="000000" w:themeColor="text1"/>
+        </w:rPr>
+        <w:t>Бронетранспортеры</w:t>
+      </w:r>
+    </w:p>
+    <w:p>
+      <w:pPr>
+        <w:pStyle w:val="Normal"/>
+        <w:spacing w:lineRule="auto" w:line="360"/>
+        <w:jc w:val="both"/>
+        <w:rPr>
+          <w:color w:val="000000" w:themeColor="text1"/>
+        </w:rPr>
+      </w:pPr>
+      <w:r>
+        <w:rPr>
+          <w:color w:val="000000" w:themeColor="text1"/>
+        </w:rPr>
+        <w:t>120 БТР-60</w:t>
+      </w:r>
+    </w:p>
+    <w:p>
+      <w:pPr>
+        <w:pStyle w:val="Normal"/>
+        <w:spacing w:lineRule="auto" w:line="360"/>
+        <w:jc w:val="both"/>
+        <w:rPr>
+          <w:color w:val="000000" w:themeColor="text1"/>
+        </w:rPr>
+      </w:pPr>
+      <w:r>
+        <w:rPr>
+          <w:color w:val="000000" w:themeColor="text1"/>
+        </w:rPr>
+        <w:t>300 БТР-70</w:t>
+      </w:r>
+    </w:p>
+    <w:p>
+      <w:pPr>
+        <w:pStyle w:val="Normal"/>
+        <w:spacing w:lineRule="auto" w:line="360"/>
+        <w:jc w:val="both"/>
+        <w:rPr>
+          <w:color w:val="000000" w:themeColor="text1"/>
+        </w:rPr>
+      </w:pPr>
+      <w:r>
+        <w:rPr>
+          <w:color w:val="000000" w:themeColor="text1"/>
+        </w:rPr>
+        <w:t>450 БТР-80</w:t>
+      </w:r>
+    </w:p>
+    <w:p>
+      <w:pPr>
+        <w:pStyle w:val="Normal"/>
+        <w:spacing w:lineRule="auto" w:line="360"/>
+        <w:jc w:val="both"/>
+        <w:rPr>
+          <w:color w:val="000000" w:themeColor="text1"/>
+        </w:rPr>
+      </w:pPr>
+      <w:r>
+        <w:rPr>
+          <w:color w:val="000000" w:themeColor="text1"/>
+        </w:rPr>
+        <w:t>32+ «Kirpi»</w:t>
+      </w:r>
+    </w:p>
+    <w:p>
+      <w:pPr>
+        <w:pStyle w:val="Normal"/>
+        <w:spacing w:lineRule="auto" w:line="360"/>
+        <w:jc w:val="both"/>
+        <w:rPr>
+          <w:color w:val="000000" w:themeColor="text1"/>
+        </w:rPr>
+      </w:pPr>
+      <w:r>
+        <w:rPr>
+          <w:color w:val="000000" w:themeColor="text1"/>
+        </w:rPr>
+        <w:t>9+ «TITAN-DS»</w:t>
+      </w:r>
+    </w:p>
+    <w:p>
+      <w:pPr>
+        <w:pStyle w:val="Normal"/>
+        <w:spacing w:lineRule="auto" w:line="360"/>
+        <w:jc w:val="both"/>
+        <w:rPr>
+          <w:color w:val="000000" w:themeColor="text1"/>
+        </w:rPr>
+      </w:pPr>
+      <w:r>
+        <w:rPr>
+          <w:color w:val="000000" w:themeColor="text1"/>
+        </w:rPr>
+        <w:t>неизвестно «Typhoon-K»</w:t>
       </w:r>
     </w:p>
     <w:p>
@@ -2174,12 +2620,7 @@
         </w:rPr>
       </w:pPr>
       <w:r>
-        <w:rPr>
-          <w:rFonts w:ascii="Times New Roman" w:hAnsi="Times New Roman"/>
-          <w:color w:val="000000"/>
-          <w:sz w:val="36"/>
-          <w:szCs w:val="36"/>
-        </w:rPr>
+        <w:rPr/>
       </w:r>
     </w:p>
     <w:sectPr>
